--- a/docs/Analysis Report.docx
+++ b/docs/Analysis Report.docx
@@ -165,17 +165,15 @@
         </w:rPr>
         <w:t xml:space="preserve">There </w:t>
       </w:r>
-      <w:proofErr w:type="gramStart"/>
-      <w:r>
-        <w:rPr>
-          <w:rFonts w:ascii="Helvetica" w:hAnsi="Helvetica" w:cs="Helvetica"/>
-          <w:color w:val="000000"/>
-          <w:sz w:val="21"/>
-          <w:szCs w:val="21"/>
-        </w:rPr>
-        <w:t>are</w:t>
-      </w:r>
-      <w:proofErr w:type="gramEnd"/>
+      <w:r>
+        <w:rPr>
+          <w:rFonts w:ascii="Helvetica" w:hAnsi="Helvetica" w:cs="Helvetica"/>
+          <w:color w:val="000000"/>
+          <w:sz w:val="21"/>
+          <w:szCs w:val="21"/>
+        </w:rPr>
+        <w:t>is</w:t>
+      </w:r>
       <w:r>
         <w:rPr>
           <w:rFonts w:ascii="Helvetica" w:hAnsi="Helvetica" w:cs="Helvetica"/>
@@ -572,17 +570,15 @@
         </w:rPr>
         <w:t xml:space="preserve"> is fun to play with. Since it has textual freeform data, it also </w:t>
       </w:r>
-      <w:proofErr w:type="gramStart"/>
-      <w:r>
-        <w:rPr>
-          <w:rFonts w:ascii="Helvetica" w:hAnsi="Helvetica" w:cs="Helvetica"/>
-          <w:color w:val="000000"/>
-          <w:sz w:val="21"/>
-          <w:szCs w:val="21"/>
-        </w:rPr>
-        <w:t>present</w:t>
-      </w:r>
-      <w:proofErr w:type="gramEnd"/>
+      <w:r>
+        <w:rPr>
+          <w:rFonts w:ascii="Helvetica" w:hAnsi="Helvetica" w:cs="Helvetica"/>
+          <w:color w:val="000000"/>
+          <w:sz w:val="21"/>
+          <w:szCs w:val="21"/>
+        </w:rPr>
+        <w:t>presents</w:t>
+      </w:r>
       <w:r>
         <w:rPr>
           <w:rFonts w:ascii="Helvetica" w:hAnsi="Helvetica" w:cs="Helvetica"/>
